--- a/3/exp3.docx
+++ b/3/exp3.docx
@@ -631,23 +631,29 @@
                 <w:lang w:val="en-IN"/>
               </w:rPr>
             </w:pPr>
-          </w:p>
-          <w:p>
-            <w:pPr>
-              <w:spacing w:line="240" w:lineRule="auto"/>
-              <w:rPr>
-                <w:sz w:val="24"/>
-                <w:szCs w:val="24"/>
-                <w:lang w:val="en-IN"/>
-              </w:rPr>
-            </w:pPr>
             <w:r>
               <w:rPr>
                 <w:sz w:val="24"/>
                 <w:szCs w:val="24"/>
                 <w:lang w:val="en-IN"/>
               </w:rPr>
-              <w:t xml:space="preserve"> Public-key cryptography, or asymmetric cryptosystem, is the field of cryptographic systems that use pairs of related keys. Each key pair consists of a public key and a corresponding private key. Key pairs are generated with cryptographic algorithms based on mathematical problems termed one-way functions. Security of public-key cryptography depends on keeping the private key secret; the public key can be openly distributed without compromising security.</w:t>
+              <w:t xml:space="preserve"> </w:t>
+            </w:r>
+            <w:r>
+              <w:rPr>
+                <w:sz w:val="24"/>
+                <w:szCs w:val="24"/>
+                <w:lang w:val="en-IN"/>
+              </w:rPr>
+              <w:t>P</w:t>
+            </w:r>
+            <w:r>
+              <w:rPr>
+                <w:sz w:val="24"/>
+                <w:szCs w:val="24"/>
+                <w:lang w:val="en-IN"/>
+              </w:rPr>
+              <w:t>ublic-key cryptography, or asymmetric cryptosystem, is the field of cryptographic systems that use pairs of related keys. Each key pair consists of a public key and a corresponding private key. Key pairs are generated with cryptographic algorithms based on mathematical problems termed one-way functions. Security of public-key cryptography depends on keeping the private key secret; the public key can be openly distributed without compromising security.</w:t>
             </w:r>
           </w:p>
         </w:tc>
@@ -680,6 +686,7 @@
                 <w:sz w:val="24"/>
                 <w:szCs w:val="24"/>
               </w:rPr>
+              <w:lastRenderedPageBreak/>
               <w:t>Output</w:t>
             </w:r>
           </w:p>
@@ -698,7 +705,60 @@
           <w:p>
             <w:pPr>
               <w:pStyle w:val="ListParagraph"/>
-              <w:jc w:val="center"/>
+              <w:rPr>
+                <w:b/>
+                <w:bCs/>
+                <w:sz w:val="24"/>
+                <w:szCs w:val="24"/>
+              </w:rPr>
+            </w:pPr>
+            <w:r>
+              <w:rPr>
+                <w:b/>
+                <w:bCs/>
+                <w:sz w:val="24"/>
+                <w:szCs w:val="24"/>
+              </w:rPr>
+              <w:drawing>
+                <wp:inline distT="0" distB="0" distL="0" distR="0" wp14:anchorId="2359EE2E" wp14:editId="4C1321AB">
+                  <wp:extent cx="5645150" cy="3310255"/>
+                  <wp:effectExtent l="0" t="0" r="0" b="4445"/>
+                  <wp:docPr id="231933437" name="Picture 1"/>
+                  <wp:cNvGraphicFramePr>
+                    <a:graphicFrameLocks xmlns:a="http://schemas.openxmlformats.org/drawingml/2006/main" noChangeAspect="1"/>
+                  </wp:cNvGraphicFramePr>
+                  <a:graphic xmlns:a="http://schemas.openxmlformats.org/drawingml/2006/main">
+                    <a:graphicData uri="http://schemas.openxmlformats.org/drawingml/2006/picture">
+                      <pic:pic xmlns:pic="http://schemas.openxmlformats.org/drawingml/2006/picture">
+                        <pic:nvPicPr>
+                          <pic:cNvPr id="231933437" name=""/>
+                          <pic:cNvPicPr/>
+                        </pic:nvPicPr>
+                        <pic:blipFill>
+                          <a:blip r:embed="rId8"/>
+                          <a:stretch>
+                            <a:fillRect/>
+                          </a:stretch>
+                        </pic:blipFill>
+                        <pic:spPr>
+                          <a:xfrm>
+                            <a:off x="0" y="0"/>
+                            <a:ext cx="5645150" cy="3310255"/>
+                          </a:xfrm>
+                          <a:prstGeom prst="rect">
+                            <a:avLst/>
+                          </a:prstGeom>
+                        </pic:spPr>
+                      </pic:pic>
+                    </a:graphicData>
+                  </a:graphic>
+                </wp:inline>
+              </w:drawing>
+            </w:r>
+          </w:p>
+          <w:p>
+            <w:pPr>
+              <w:pStyle w:val="ListParagraph"/>
               <w:rPr>
                 <w:b/>
                 <w:bCs/>
@@ -707,6 +767,60 @@
               </w:rPr>
             </w:pPr>
           </w:p>
+          <w:p>
+            <w:pPr>
+              <w:pStyle w:val="ListParagraph"/>
+              <w:rPr>
+                <w:b/>
+                <w:bCs/>
+                <w:sz w:val="24"/>
+                <w:szCs w:val="24"/>
+              </w:rPr>
+            </w:pPr>
+            <w:r>
+              <w:rPr>
+                <w:b/>
+                <w:bCs/>
+                <w:sz w:val="24"/>
+                <w:szCs w:val="24"/>
+              </w:rPr>
+              <w:drawing>
+                <wp:inline distT="0" distB="0" distL="0" distR="0" wp14:anchorId="61A32A04" wp14:editId="4B8FBE95">
+                  <wp:extent cx="5645150" cy="2937510"/>
+                  <wp:effectExtent l="0" t="0" r="0" b="0"/>
+                  <wp:docPr id="1862800548" name="Picture 1"/>
+                  <wp:cNvGraphicFramePr>
+                    <a:graphicFrameLocks xmlns:a="http://schemas.openxmlformats.org/drawingml/2006/main" noChangeAspect="1"/>
+                  </wp:cNvGraphicFramePr>
+                  <a:graphic xmlns:a="http://schemas.openxmlformats.org/drawingml/2006/main">
+                    <a:graphicData uri="http://schemas.openxmlformats.org/drawingml/2006/picture">
+                      <pic:pic xmlns:pic="http://schemas.openxmlformats.org/drawingml/2006/picture">
+                        <pic:nvPicPr>
+                          <pic:cNvPr id="1862800548" name=""/>
+                          <pic:cNvPicPr/>
+                        </pic:nvPicPr>
+                        <pic:blipFill>
+                          <a:blip r:embed="rId9"/>
+                          <a:stretch>
+                            <a:fillRect/>
+                          </a:stretch>
+                        </pic:blipFill>
+                        <pic:spPr>
+                          <a:xfrm>
+                            <a:off x="0" y="0"/>
+                            <a:ext cx="5645150" cy="2937510"/>
+                          </a:xfrm>
+                          <a:prstGeom prst="rect">
+                            <a:avLst/>
+                          </a:prstGeom>
+                        </pic:spPr>
+                      </pic:pic>
+                    </a:graphicData>
+                  </a:graphic>
+                </wp:inline>
+              </w:drawing>
+            </w:r>
+          </w:p>
         </w:tc>
       </w:tr>
     </w:tbl>
@@ -732,8 +846,8 @@
       </w:pPr>
     </w:p>
     <w:sectPr>
-      <w:headerReference w:type="default" r:id="rId8"/>
-      <w:footerReference w:type="default" r:id="rId9"/>
+      <w:headerReference w:type="default" r:id="rId10"/>
+      <w:footerReference w:type="default" r:id="rId11"/>
       <w:pgSz w:w="12240" w:h="15840"/>
       <w:pgMar w:top="1440" w:right="1440" w:bottom="1440" w:left="1440" w:header="431" w:footer="288" w:gutter="0"/>
       <w:pgNumType w:start="1"/>
@@ -4464,6 +4578,7 @@
   <w:style w:type="character" w:default="1" w:styleId="DefaultParagraphFont">
     <w:name w:val="Default Paragraph Font"/>
     <w:uiPriority w:val="1"/>
+    <w:semiHidden/>
     <w:unhideWhenUsed/>
   </w:style>
   <w:style w:type="table" w:default="1" w:styleId="TableNormal">
